--- a/Hunger games szimulátor és fogadó weboldal.docx
+++ b/Hunger games szimulátor és fogadó weboldal.docx
@@ -29,6 +29,11 @@
     </w:p>
     <w:p>
       <w:pPr>
+        <w:pStyle w:val="ListParagraph"/>
+        <w:numPr>
+          <w:ilvl w:val="0"/>
+          <w:numId w:val="1"/>
+        </w:numPr>
         <w:rPr>
           <w:rFonts w:ascii="Arial" w:hAnsi="Arial" w:cs="Arial"/>
           <w:b/>
@@ -141,7 +146,7 @@
           <w:noProof/>
         </w:rPr>
         <w:drawing>
-          <wp:anchor distT="0" distB="0" distL="114300" distR="114300" simplePos="0" relativeHeight="251658240" behindDoc="1" locked="0" layoutInCell="1" allowOverlap="1" wp14:anchorId="1EA66E92" wp14:editId="74EF1378">
+          <wp:anchor distT="0" distB="0" distL="114300" distR="114300" simplePos="0" relativeHeight="251658240" behindDoc="1" locked="0" layoutInCell="1" allowOverlap="1" wp14:anchorId="1EA66E92" wp14:editId="648B3354">
             <wp:simplePos x="0" y="0"/>
             <wp:positionH relativeFrom="margin">
               <wp:posOffset>212725</wp:posOffset>
@@ -150,27 +155,25 @@
               <wp:posOffset>1027430</wp:posOffset>
             </wp:positionV>
             <wp:extent cx="853440" cy="845820"/>
-            <wp:effectExtent l="228600" t="228600" r="251460" b="240030"/>
+            <wp:effectExtent l="152400" t="152400" r="156210" b="144780"/>
             <wp:wrapThrough wrapText="bothSides">
               <wp:wrapPolygon edited="0">
-                <wp:start x="7714" y="-5838"/>
-                <wp:lineTo x="-3375" y="-4865"/>
-                <wp:lineTo x="-3375" y="2919"/>
-                <wp:lineTo x="-5786" y="2919"/>
-                <wp:lineTo x="-5786" y="16054"/>
-                <wp:lineTo x="-3375" y="18486"/>
-                <wp:lineTo x="-3375" y="18973"/>
-                <wp:lineTo x="8196" y="26270"/>
-                <wp:lineTo x="8679" y="27243"/>
-                <wp:lineTo x="12054" y="27243"/>
-                <wp:lineTo x="12536" y="26270"/>
-                <wp:lineTo x="25071" y="18973"/>
-                <wp:lineTo x="25071" y="18486"/>
-                <wp:lineTo x="27482" y="10703"/>
-                <wp:lineTo x="25554" y="486"/>
-                <wp:lineTo x="17357" y="-4865"/>
-                <wp:lineTo x="13500" y="-5838"/>
-                <wp:lineTo x="7714" y="-5838"/>
+                <wp:start x="8196" y="-3892"/>
+                <wp:lineTo x="-2411" y="-2919"/>
+                <wp:lineTo x="-3857" y="4865"/>
+                <wp:lineTo x="-3375" y="16054"/>
+                <wp:lineTo x="482" y="20432"/>
+                <wp:lineTo x="6750" y="23838"/>
+                <wp:lineTo x="7232" y="24811"/>
+                <wp:lineTo x="13982" y="24811"/>
+                <wp:lineTo x="14464" y="23838"/>
+                <wp:lineTo x="20732" y="20432"/>
+                <wp:lineTo x="21214" y="20432"/>
+                <wp:lineTo x="25071" y="12649"/>
+                <wp:lineTo x="24107" y="2432"/>
+                <wp:lineTo x="16875" y="-2919"/>
+                <wp:lineTo x="13018" y="-3892"/>
+                <wp:lineTo x="8196" y="-3892"/>
               </wp:wrapPolygon>
             </wp:wrapThrough>
             <wp:docPr id="1667017023" name="Picture 1"/>
@@ -185,7 +188,7 @@
                     <pic:cNvPicPr/>
                   </pic:nvPicPr>
                   <pic:blipFill>
-                    <a:blip r:embed="rId4">
+                    <a:blip r:embed="rId5">
                       <a:extLst>
                         <a:ext uri="{28A0092B-C50C-407E-A947-70E740481C1C}">
                           <a14:useLocalDpi xmlns:a14="http://schemas.microsoft.com/office/drawing/2010/main" val="0"/>
@@ -204,7 +207,7 @@
                     <a:prstGeom prst="ellipse">
                       <a:avLst/>
                     </a:prstGeom>
-                    <a:ln w="190500" cap="rnd">
+                    <a:ln w="3175" cap="rnd">
                       <a:solidFill>
                         <a:srgbClr val="C8C6BD"/>
                       </a:solidFill>
@@ -215,18 +218,6 @@
                         <a:srgbClr val="000000"/>
                       </a:outerShdw>
                     </a:effectLst>
-                    <a:scene3d>
-                      <a:camera prst="perspectiveFront" fov="5400000"/>
-                      <a:lightRig rig="threePt" dir="t">
-                        <a:rot lat="0" lon="0" rev="19200000"/>
-                      </a:lightRig>
-                    </a:scene3d>
-                    <a:sp3d extrusionH="25400">
-                      <a:bevelT w="304800" h="152400" prst="hardEdge"/>
-                      <a:extrusionClr>
-                        <a:srgbClr val="000000"/>
-                      </a:extrusionClr>
-                    </a:sp3d>
                   </pic:spPr>
                 </pic:pic>
               </a:graphicData>
@@ -262,7 +253,7 @@
                     </pic:cNvPicPr>
                   </pic:nvPicPr>
                   <pic:blipFill>
-                    <a:blip r:embed="rId5" cstate="print">
+                    <a:blip r:embed="rId6" cstate="print">
                       <a:extLst>
                         <a:ext uri="{28A0092B-C50C-407E-A947-70E740481C1C}">
                           <a14:useLocalDpi xmlns:a14="http://schemas.microsoft.com/office/drawing/2010/main" val="0"/>
@@ -350,6 +341,237 @@
         </w:rPr>
       </w:pPr>
     </w:p>
+    <w:p>
+      <w:pPr>
+        <w:pStyle w:val="ListParagraph"/>
+        <w:numPr>
+          <w:ilvl w:val="0"/>
+          <w:numId w:val="1"/>
+        </w:numPr>
+        <w:rPr>
+          <w:rFonts w:ascii="Arial" w:hAnsi="Arial" w:cs="Arial"/>
+          <w:b/>
+          <w:bCs/>
+          <w:u w:val="single"/>
+        </w:rPr>
+      </w:pPr>
+      <w:r>
+        <w:rPr>
+          <w:rFonts w:ascii="Arial" w:hAnsi="Arial" w:cs="Arial"/>
+          <w:b/>
+          <w:bCs/>
+          <w:u w:val="single"/>
+        </w:rPr>
+        <w:t>Frontend:</w:t>
+      </w:r>
+    </w:p>
+    <w:p>
+      <w:pPr>
+        <w:pStyle w:val="ListParagraph"/>
+        <w:numPr>
+          <w:ilvl w:val="1"/>
+          <w:numId w:val="1"/>
+        </w:numPr>
+        <w:rPr>
+          <w:rFonts w:ascii="Arial" w:hAnsi="Arial" w:cs="Arial"/>
+        </w:rPr>
+      </w:pPr>
+      <w:r>
+        <w:rPr>
+          <w:rFonts w:ascii="Arial" w:hAnsi="Arial" w:cs="Arial"/>
+        </w:rPr>
+        <w:t>Login / register:</w:t>
+      </w:r>
+    </w:p>
+    <w:p>
+      <w:pPr>
+        <w:ind w:left="708"/>
+        <w:rPr>
+          <w:rFonts w:ascii="Arial" w:hAnsi="Arial" w:cs="Arial"/>
+        </w:rPr>
+      </w:pPr>
+      <w:r>
+        <w:rPr>
+          <w:rFonts w:ascii="Arial" w:hAnsi="Arial" w:cs="Arial"/>
+        </w:rPr>
+        <w:t>Szükséges backend functions:</w:t>
+      </w:r>
+    </w:p>
+    <w:p>
+      <w:pPr>
+        <w:ind w:left="708"/>
+        <w:rPr>
+          <w:rFonts w:ascii="Arial" w:hAnsi="Arial" w:cs="Arial"/>
+        </w:rPr>
+      </w:pPr>
+      <w:r>
+        <w:rPr>
+          <w:rFonts w:ascii="Arial" w:hAnsi="Arial" w:cs="Arial"/>
+        </w:rPr>
+        <w:t>POST register</w:t>
+      </w:r>
+      <w:r>
+        <w:rPr>
+          <w:rFonts w:ascii="Arial" w:hAnsi="Arial" w:cs="Arial"/>
+        </w:rPr>
+        <w:t>()</w:t>
+      </w:r>
+      <w:r>
+        <w:rPr>
+          <w:rFonts w:ascii="Arial" w:hAnsi="Arial" w:cs="Arial"/>
+        </w:rPr>
+        <w:t>:</w:t>
+      </w:r>
+    </w:p>
+    <w:p>
+      <w:pPr>
+        <w:rPr>
+          <w:rFonts w:ascii="Arial" w:hAnsi="Arial" w:cs="Arial"/>
+        </w:rPr>
+      </w:pPr>
+      <w:r>
+        <w:rPr>
+          <w:rFonts w:ascii="Arial" w:hAnsi="Arial" w:cs="Arial"/>
+        </w:rPr>
+        <w:br w:type="page"/>
+      </w:r>
+    </w:p>
+    <w:p>
+      <w:pPr>
+        <w:ind w:left="708"/>
+        <w:rPr>
+          <w:rFonts w:ascii="Arial" w:hAnsi="Arial" w:cs="Arial"/>
+        </w:rPr>
+      </w:pPr>
+      <w:r>
+        <w:rPr>
+          <w:rFonts w:ascii="Arial" w:hAnsi="Arial" w:cs="Arial"/>
+        </w:rPr>
+        <w:lastRenderedPageBreak/>
+        <w:t>{</w:t>
+      </w:r>
+    </w:p>
+    <w:p>
+      <w:pPr>
+        <w:ind w:left="708"/>
+        <w:rPr>
+          <w:rFonts w:ascii="Arial" w:hAnsi="Arial" w:cs="Arial"/>
+        </w:rPr>
+      </w:pPr>
+      <w:r>
+        <w:rPr>
+          <w:rFonts w:ascii="Arial" w:hAnsi="Arial" w:cs="Arial"/>
+        </w:rPr>
+        <w:t xml:space="preserve">  "user_name": "Jane Doe",</w:t>
+      </w:r>
+    </w:p>
+    <w:p>
+      <w:pPr>
+        <w:ind w:left="708"/>
+        <w:rPr>
+          <w:rFonts w:ascii="Arial" w:hAnsi="Arial" w:cs="Arial"/>
+        </w:rPr>
+      </w:pPr>
+      <w:r>
+        <w:rPr>
+          <w:rFonts w:ascii="Arial" w:hAnsi="Arial" w:cs="Arial"/>
+        </w:rPr>
+        <w:t xml:space="preserve">  "Password": "nagyonSex"</w:t>
+      </w:r>
+    </w:p>
+    <w:p>
+      <w:pPr>
+        <w:ind w:left="708"/>
+        <w:rPr>
+          <w:rFonts w:ascii="Arial" w:hAnsi="Arial" w:cs="Arial"/>
+        </w:rPr>
+      </w:pPr>
+      <w:r>
+        <w:rPr>
+          <w:rFonts w:ascii="Arial" w:hAnsi="Arial" w:cs="Arial"/>
+        </w:rPr>
+        <w:t>}</w:t>
+      </w:r>
+    </w:p>
+    <w:p>
+      <w:pPr>
+        <w:ind w:left="708"/>
+        <w:rPr>
+          <w:rFonts w:ascii="Arial" w:hAnsi="Arial" w:cs="Arial"/>
+        </w:rPr>
+      </w:pPr>
+      <w:r>
+        <w:rPr>
+          <w:rFonts w:ascii="Arial" w:hAnsi="Arial" w:cs="Arial"/>
+        </w:rPr>
+        <w:t>GET Auth()</w:t>
+      </w:r>
+      <w:r>
+        <w:rPr>
+          <w:rFonts w:ascii="Arial" w:hAnsi="Arial" w:cs="Arial"/>
+        </w:rPr>
+        <w:t>:</w:t>
+      </w:r>
+      <w:r>
+        <w:rPr>
+          <w:rFonts w:ascii="Arial" w:hAnsi="Arial" w:cs="Arial"/>
+        </w:rPr>
+        <w:t xml:space="preserve"> visszaküld sikeres volt-e vagy nem</w:t>
+      </w:r>
+      <w:r>
+        <w:rPr>
+          <w:rFonts w:ascii="Arial" w:hAnsi="Arial" w:cs="Arial"/>
+        </w:rPr>
+        <w:t xml:space="preserve"> (true vagy false)</w:t>
+      </w:r>
+    </w:p>
+    <w:p>
+      <w:pPr>
+        <w:ind w:left="708"/>
+        <w:rPr>
+          <w:rFonts w:ascii="Arial" w:hAnsi="Arial" w:cs="Arial"/>
+        </w:rPr>
+      </w:pPr>
+      <w:r>
+        <w:rPr>
+          <w:rFonts w:ascii="Arial" w:hAnsi="Arial" w:cs="Arial"/>
+        </w:rPr>
+        <w:t>Opcionális</w:t>
+      </w:r>
+      <w:r>
+        <w:rPr>
+          <w:rFonts w:ascii="Arial" w:hAnsi="Arial" w:cs="Arial"/>
+        </w:rPr>
+        <w:t>:</w:t>
+      </w:r>
+      <w:r>
+        <w:rPr>
+          <w:rFonts w:ascii="Arial" w:hAnsi="Arial" w:cs="Arial"/>
+        </w:rPr>
+        <w:t xml:space="preserve"> Java web token authentikáció</w:t>
+      </w:r>
+    </w:p>
+    <w:p>
+      <w:pPr>
+        <w:ind w:left="708"/>
+        <w:rPr>
+          <w:rFonts w:ascii="Arial" w:hAnsi="Arial" w:cs="Arial"/>
+        </w:rPr>
+      </w:pPr>
+      <w:r>
+        <w:rPr>
+          <w:rFonts w:ascii="Arial" w:hAnsi="Arial" w:cs="Arial"/>
+        </w:rPr>
+        <w:t>Kezdetben elég letárolni a user name-et meg a passwordot, a pénzt lokálisan foglyuk és majd később módosíthatjuk.</w:t>
+      </w:r>
+    </w:p>
+    <w:p>
+      <w:pPr>
+        <w:rPr>
+          <w:rFonts w:ascii="Arial" w:hAnsi="Arial" w:cs="Arial"/>
+        </w:rPr>
+      </w:pPr>
+    </w:p>
     <w:sectPr>
       <w:pgSz w:w="11906" w:h="16838"/>
       <w:pgMar w:top="1417" w:right="1417" w:bottom="1417" w:left="1417" w:header="708" w:footer="708" w:gutter="0"/>
@@ -358,6 +580,135 @@
     </w:sectPr>
   </w:body>
 </w:document>
+</file>
+
+<file path=word/numbering.xml><?xml version="1.0" encoding="utf-8"?>
+<w:numbering xmlns:wpc="http://schemas.microsoft.com/office/word/2010/wordprocessingCanvas" xmlns:cx="http://schemas.microsoft.com/office/drawing/2014/chartex" xmlns:cx1="http://schemas.microsoft.com/office/drawing/2015/9/8/chartex" xmlns:cx2="http://schemas.microsoft.com/office/drawing/2015/10/21/chartex" xmlns:cx3="http://schemas.microsoft.com/office/drawing/2016/5/9/chartex" xmlns:cx4="http://schemas.microsoft.com/office/drawing/2016/5/10/chartex" xmlns:cx5="http://schemas.microsoft.com/office/drawing/2016/5/11/chartex" xmlns:cx6="http://schemas.microsoft.com/office/drawing/2016/5/12/chartex" xmlns:cx7="http://schemas.microsoft.com/office/drawing/2016/5/13/chartex" xmlns:cx8="http://schemas.microsoft.com/office/drawing/2016/5/14/chartex" xmlns:mc="http://schemas.openxmlformats.org/markup-compatibility/2006" xmlns:aink="http://schemas.microsoft.com/office/drawing/2016/ink" xmlns:am3d="http://schemas.microsoft.com/office/drawing/2017/model3d" xmlns:o="urn:schemas-microsoft-com:office:office" xmlns:oel="http://schemas.microsoft.com/office/2019/extlst" xmlns:r="http://schemas.openxmlformats.org/officeDocument/2006/relationships" xmlns:m="http://schemas.openxmlformats.org/officeDocument/2006/math" xmlns:v="urn:schemas-microsoft-com:vml" xmlns:wp14="http://schemas.microsoft.com/office/word/2010/wordprocessingDrawing" xmlns:wp="http://schemas.openxmlformats.org/drawingml/2006/wordprocessingDrawing" xmlns:w10="urn:schemas-microsoft-com:office:word" xmlns:w="http://schemas.openxmlformats.org/wordprocessingml/2006/main" xmlns:w14="http://schemas.microsoft.com/office/word/2010/wordml" xmlns:w15="http://schemas.microsoft.com/office/word/2012/wordml" xmlns:w16cex="http://schemas.microsoft.com/office/word/2018/wordml/cex" xmlns:w16cid="http://schemas.microsoft.com/office/word/2016/wordml/cid" xmlns:w16="http://schemas.microsoft.com/office/word/2018/wordml" xmlns:w16du="http://schemas.microsoft.com/office/word/2023/wordml/word16du" xmlns:w16sdtdh="http://schemas.microsoft.com/office/word/2020/wordml/sdtdatahash" xmlns:w16sdtfl="http://schemas.microsoft.com/office/word/2024/wordml/sdtformatlock" xmlns:w16se="http://schemas.microsoft.com/office/word/2015/wordml/symex" xmlns:wpg="http://schemas.microsoft.com/office/word/2010/wordprocessingGroup" xmlns:wpi="http://schemas.microsoft.com/office/word/2010/wordprocessingInk" xmlns:wne="http://schemas.microsoft.com/office/word/2006/wordml" xmlns:wps="http://schemas.microsoft.com/office/word/2010/wordprocessingShape" mc:Ignorable="w14 w15 w16se w16cid w16 w16cex w16sdtdh w16sdtfl w16du wp14">
+  <w:abstractNum w:abstractNumId="0" w15:restartNumberingAfterBreak="0">
+    <w:nsid w:val="14AE13BA"/>
+    <w:multiLevelType w:val="multilevel"/>
+    <w:tmpl w:val="1F4E7B6E"/>
+    <w:lvl w:ilvl="0">
+      <w:start w:val="1"/>
+      <w:numFmt w:val="decimal"/>
+      <w:lvlText w:val="%1."/>
+      <w:lvlJc w:val="left"/>
+      <w:pPr>
+        <w:ind w:left="720" w:hanging="360"/>
+      </w:pPr>
+      <w:rPr>
+        <w:rFonts w:hint="default"/>
+      </w:rPr>
+    </w:lvl>
+    <w:lvl w:ilvl="1">
+      <w:start w:val="1"/>
+      <w:numFmt w:val="decimal"/>
+      <w:isLgl/>
+      <w:lvlText w:val="%1.%2"/>
+      <w:lvlJc w:val="left"/>
+      <w:pPr>
+        <w:ind w:left="756" w:hanging="396"/>
+      </w:pPr>
+      <w:rPr>
+        <w:rFonts w:hint="default"/>
+      </w:rPr>
+    </w:lvl>
+    <w:lvl w:ilvl="2">
+      <w:start w:val="1"/>
+      <w:numFmt w:val="decimal"/>
+      <w:isLgl/>
+      <w:lvlText w:val="%1.%2.%3"/>
+      <w:lvlJc w:val="left"/>
+      <w:pPr>
+        <w:ind w:left="1080" w:hanging="720"/>
+      </w:pPr>
+      <w:rPr>
+        <w:rFonts w:hint="default"/>
+      </w:rPr>
+    </w:lvl>
+    <w:lvl w:ilvl="3">
+      <w:start w:val="1"/>
+      <w:numFmt w:val="decimal"/>
+      <w:isLgl/>
+      <w:lvlText w:val="%1.%2.%3.%4"/>
+      <w:lvlJc w:val="left"/>
+      <w:pPr>
+        <w:ind w:left="1440" w:hanging="1080"/>
+      </w:pPr>
+      <w:rPr>
+        <w:rFonts w:hint="default"/>
+      </w:rPr>
+    </w:lvl>
+    <w:lvl w:ilvl="4">
+      <w:start w:val="1"/>
+      <w:numFmt w:val="decimal"/>
+      <w:isLgl/>
+      <w:lvlText w:val="%1.%2.%3.%4.%5"/>
+      <w:lvlJc w:val="left"/>
+      <w:pPr>
+        <w:ind w:left="1440" w:hanging="1080"/>
+      </w:pPr>
+      <w:rPr>
+        <w:rFonts w:hint="default"/>
+      </w:rPr>
+    </w:lvl>
+    <w:lvl w:ilvl="5">
+      <w:start w:val="1"/>
+      <w:numFmt w:val="decimal"/>
+      <w:isLgl/>
+      <w:lvlText w:val="%1.%2.%3.%4.%5.%6"/>
+      <w:lvlJc w:val="left"/>
+      <w:pPr>
+        <w:ind w:left="1800" w:hanging="1440"/>
+      </w:pPr>
+      <w:rPr>
+        <w:rFonts w:hint="default"/>
+      </w:rPr>
+    </w:lvl>
+    <w:lvl w:ilvl="6">
+      <w:start w:val="1"/>
+      <w:numFmt w:val="decimal"/>
+      <w:isLgl/>
+      <w:lvlText w:val="%1.%2.%3.%4.%5.%6.%7"/>
+      <w:lvlJc w:val="left"/>
+      <w:pPr>
+        <w:ind w:left="1800" w:hanging="1440"/>
+      </w:pPr>
+      <w:rPr>
+        <w:rFonts w:hint="default"/>
+      </w:rPr>
+    </w:lvl>
+    <w:lvl w:ilvl="7">
+      <w:start w:val="1"/>
+      <w:numFmt w:val="decimal"/>
+      <w:isLgl/>
+      <w:lvlText w:val="%1.%2.%3.%4.%5.%6.%7.%8"/>
+      <w:lvlJc w:val="left"/>
+      <w:pPr>
+        <w:ind w:left="2160" w:hanging="1800"/>
+      </w:pPr>
+      <w:rPr>
+        <w:rFonts w:hint="default"/>
+      </w:rPr>
+    </w:lvl>
+    <w:lvl w:ilvl="8">
+      <w:start w:val="1"/>
+      <w:numFmt w:val="decimal"/>
+      <w:isLgl/>
+      <w:lvlText w:val="%1.%2.%3.%4.%5.%6.%7.%8.%9"/>
+      <w:lvlJc w:val="left"/>
+      <w:pPr>
+        <w:ind w:left="2160" w:hanging="1800"/>
+      </w:pPr>
+      <w:rPr>
+        <w:rFonts w:hint="default"/>
+      </w:rPr>
+    </w:lvl>
+  </w:abstractNum>
+  <w:num w:numId="1" w16cid:durableId="1467041203">
+    <w:abstractNumId w:val="0"/>
+  </w:num>
+</w:numbering>
 </file>
 
 <file path=word/styles.xml><?xml version="1.0" encoding="utf-8"?>
